--- a/Figures/Linear_Model_Ouput_all.docx
+++ b/Figures/Linear_Model_Ouput_all.docx
@@ -5,7 +5,7 @@
     <w:tbl>
       <w:tblPr>
         <w:tblStyle w:val="Table"/>
-        <w:tblW w:type="pct" w:w="3819"/>
+        <w:tblW w:type="pct" w:w="4444"/>
         <w:tblLook w:firstRow="1" w:lastRow="0" w:firstColumn="0" w:lastColumn="0" w:noHBand="0" w:noVBand="0" w:val="0020"/>
         <w:jc w:val="start"/>
         <w:tblLayout w:type="fixed"/>
@@ -15,6 +15,7 @@
         <w:gridCol w:w="1210"/>
         <w:gridCol w:w="1100"/>
         <w:gridCol w:w="990"/>
+        <w:gridCol w:w="990"/>
       </w:tblGrid>
       <w:tr>
         <w:trPr>
@@ -30,7 +31,7 @@
         </w:tc>
         <w:tc>
           <w:tcPr>
-            <w:gridSpan w:val="3"/>
+            <w:gridSpan w:val="4"/>
           </w:tcPr>
           <w:p/>
         </w:tc>
@@ -83,6 +84,18 @@
             </w:r>
           </w:p>
         </w:tc>
+        <w:tc>
+          <w:tcPr/>
+          <w:p>
+            <w:pPr>
+              <w:pStyle w:val="Compact"/>
+              <w:jc w:val="left"/>
+            </w:pPr>
+            <w:r>
+              <w:t xml:space="preserve">p</w:t>
+            </w:r>
+          </w:p>
+        </w:tc>
       </w:tr>
       <w:tr>
         <w:tc>
@@ -133,6 +146,18 @@
             </w:r>
           </w:p>
         </w:tc>
+        <w:tc>
+          <w:tcPr/>
+          <w:p>
+            <w:pPr>
+              <w:pStyle w:val="Compact"/>
+              <w:jc w:val="left"/>
+            </w:pPr>
+            <w:r>
+              <w:t xml:space="preserve">&lt;0.001</w:t>
+            </w:r>
+          </w:p>
+        </w:tc>
       </w:tr>
       <w:tr>
         <w:tc>
@@ -183,6 +208,18 @@
             </w:r>
           </w:p>
         </w:tc>
+        <w:tc>
+          <w:tcPr/>
+          <w:p>
+            <w:pPr>
+              <w:pStyle w:val="Compact"/>
+              <w:jc w:val="left"/>
+            </w:pPr>
+            <w:r>
+              <w:t xml:space="preserve">&lt;0.001</w:t>
+            </w:r>
+          </w:p>
+        </w:tc>
       </w:tr>
       <w:tr>
         <w:tc>
@@ -233,6 +270,18 @@
             </w:r>
           </w:p>
         </w:tc>
+        <w:tc>
+          <w:tcPr/>
+          <w:p>
+            <w:pPr>
+              <w:pStyle w:val="Compact"/>
+              <w:jc w:val="left"/>
+            </w:pPr>
+            <w:r>
+              <w:t xml:space="preserve">&lt;0.001</w:t>
+            </w:r>
+          </w:p>
+        </w:tc>
       </w:tr>
       <w:tr>
         <w:tc>
@@ -283,6 +332,18 @@
             </w:r>
           </w:p>
         </w:tc>
+        <w:tc>
+          <w:tcPr/>
+          <w:p>
+            <w:pPr>
+              <w:pStyle w:val="Compact"/>
+              <w:jc w:val="left"/>
+            </w:pPr>
+            <w:r>
+              <w:t xml:space="preserve">0.161</w:t>
+            </w:r>
+          </w:p>
+        </w:tc>
       </w:tr>
       <w:tr>
         <w:tc>
@@ -333,6 +394,18 @@
             </w:r>
           </w:p>
         </w:tc>
+        <w:tc>
+          <w:tcPr/>
+          <w:p>
+            <w:pPr>
+              <w:pStyle w:val="Compact"/>
+              <w:jc w:val="left"/>
+            </w:pPr>
+            <w:r>
+              <w:t xml:space="preserve">0.034</w:t>
+            </w:r>
+          </w:p>
+        </w:tc>
       </w:tr>
       <w:tr>
         <w:tc>
@@ -383,6 +456,18 @@
             </w:r>
           </w:p>
         </w:tc>
+        <w:tc>
+          <w:tcPr/>
+          <w:p>
+            <w:pPr>
+              <w:pStyle w:val="Compact"/>
+              <w:jc w:val="left"/>
+            </w:pPr>
+            <w:r>
+              <w:t xml:space="preserve">0.206</w:t>
+            </w:r>
+          </w:p>
+        </w:tc>
       </w:tr>
       <w:tr>
         <w:tc>
@@ -433,6 +518,18 @@
             </w:r>
           </w:p>
         </w:tc>
+        <w:tc>
+          <w:tcPr/>
+          <w:p>
+            <w:pPr>
+              <w:pStyle w:val="Compact"/>
+              <w:jc w:val="left"/>
+            </w:pPr>
+            <w:r>
+              <w:t xml:space="preserve">0.332</w:t>
+            </w:r>
+          </w:p>
+        </w:tc>
       </w:tr>
       <w:tr>
         <w:tc>
@@ -483,6 +580,18 @@
             </w:r>
           </w:p>
         </w:tc>
+        <w:tc>
+          <w:tcPr/>
+          <w:p>
+            <w:pPr>
+              <w:pStyle w:val="Compact"/>
+              <w:jc w:val="left"/>
+            </w:pPr>
+            <w:r>
+              <w:t xml:space="preserve">&lt;0.001</w:t>
+            </w:r>
+          </w:p>
+        </w:tc>
       </w:tr>
       <w:tr>
         <w:tc>
@@ -533,6 +642,18 @@
             </w:r>
           </w:p>
         </w:tc>
+        <w:tc>
+          <w:tcPr/>
+          <w:p>
+            <w:pPr>
+              <w:pStyle w:val="Compact"/>
+              <w:jc w:val="left"/>
+            </w:pPr>
+            <w:r>
+              <w:t xml:space="preserve">0.242</w:t>
+            </w:r>
+          </w:p>
+        </w:tc>
       </w:tr>
       <w:tr>
         <w:tc>
@@ -575,6 +696,14 @@
             </w:pPr>
           </w:p>
         </w:tc>
+        <w:tc>
+          <w:tcPr/>
+          <w:p>
+            <w:pPr>
+              <w:pStyle w:val="Compact"/>
+            </w:pPr>
+          </w:p>
+        </w:tc>
       </w:tr>
       <w:tr>
         <w:tc>
@@ -617,6 +746,14 @@
             </w:pPr>
           </w:p>
         </w:tc>
+        <w:tc>
+          <w:tcPr/>
+          <w:p>
+            <w:pPr>
+              <w:pStyle w:val="Compact"/>
+            </w:pPr>
+          </w:p>
+        </w:tc>
       </w:tr>
       <w:tr>
         <w:tc>
@@ -659,6 +796,14 @@
             </w:pPr>
           </w:p>
         </w:tc>
+        <w:tc>
+          <w:tcPr/>
+          <w:p>
+            <w:pPr>
+              <w:pStyle w:val="Compact"/>
+            </w:pPr>
+          </w:p>
+        </w:tc>
       </w:tr>
       <w:tr>
         <w:tc>
@@ -701,6 +846,14 @@
             </w:pPr>
           </w:p>
         </w:tc>
+        <w:tc>
+          <w:tcPr/>
+          <w:p>
+            <w:pPr>
+              <w:pStyle w:val="Compact"/>
+            </w:pPr>
+          </w:p>
+        </w:tc>
       </w:tr>
       <w:tr>
         <w:tc>
@@ -743,6 +896,14 @@
             </w:pPr>
           </w:p>
         </w:tc>
+        <w:tc>
+          <w:tcPr/>
+          <w:p>
+            <w:pPr>
+              <w:pStyle w:val="Compact"/>
+            </w:pPr>
+          </w:p>
+        </w:tc>
       </w:tr>
       <w:tr>
         <w:tc>
@@ -785,6 +946,14 @@
             </w:pPr>
           </w:p>
         </w:tc>
+        <w:tc>
+          <w:tcPr/>
+          <w:p>
+            <w:pPr>
+              <w:pStyle w:val="Compact"/>
+            </w:pPr>
+          </w:p>
+        </w:tc>
       </w:tr>
       <w:tr>
         <w:tc>
@@ -795,6 +964,56 @@
               <w:jc w:val="left"/>
             </w:pPr>
             <w:r>
+              <w:t xml:space="preserve">F</w:t>
+            </w:r>
+          </w:p>
+        </w:tc>
+        <w:tc>
+          <w:tcPr/>
+          <w:p>
+            <w:pPr>
+              <w:pStyle w:val="Compact"/>
+              <w:jc w:val="left"/>
+            </w:pPr>
+            <w:r>
+              <w:t xml:space="preserve">12.668</w:t>
+            </w:r>
+          </w:p>
+        </w:tc>
+        <w:tc>
+          <w:tcPr/>
+          <w:p>
+            <w:pPr>
+              <w:pStyle w:val="Compact"/>
+            </w:pPr>
+          </w:p>
+        </w:tc>
+        <w:tc>
+          <w:tcPr/>
+          <w:p>
+            <w:pPr>
+              <w:pStyle w:val="Compact"/>
+            </w:pPr>
+          </w:p>
+        </w:tc>
+        <w:tc>
+          <w:tcPr/>
+          <w:p>
+            <w:pPr>
+              <w:pStyle w:val="Compact"/>
+            </w:pPr>
+          </w:p>
+        </w:tc>
+      </w:tr>
+      <w:tr>
+        <w:tc>
+          <w:tcPr/>
+          <w:p>
+            <w:pPr>
+              <w:pStyle w:val="Compact"/>
+              <w:jc w:val="left"/>
+            </w:pPr>
+            <w:r>
               <w:t xml:space="preserve">RMSE</w:t>
             </w:r>
           </w:p>
@@ -809,6 +1028,14 @@
             <w:r>
               <w:t xml:space="preserve">10.78</w:t>
             </w:r>
+          </w:p>
+        </w:tc>
+        <w:tc>
+          <w:tcPr/>
+          <w:p>
+            <w:pPr>
+              <w:pStyle w:val="Compact"/>
+            </w:pPr>
           </w:p>
         </w:tc>
         <w:tc>
